--- a/frontend/web/data/template/printed_card_b22.docx
+++ b/frontend/web/data/template/printed_card_b22.docx
@@ -101,8 +101,6 @@
         </w:rPr>
         <w:tab/>
       </w:r>
-      <w:bookmarkStart w:id="0" w:name="_GoBack"/>
-      <w:bookmarkEnd w:id="0"/>
     </w:p>
     <w:p>
       <w:pPr>
@@ -127,7 +125,7 @@
       </w:pPr>
       <w:r>
         <w:rPr>
-          <w:rFonts w:hint="eastAsia" w:ascii="黑体" w:hAnsi="黑体" w:eastAsia="黑体" w:cs="黑体"/>
+          <w:rFonts w:hint="default" w:ascii="黑体" w:hAnsi="黑体" w:eastAsia="黑体" w:cs="黑体"/>
           <w:b/>
           <w:color w:val="auto"/>
           <w:spacing w:val="0"/>
@@ -138,7 +136,7 @@
           <w:shd w:val="clear" w:fill="auto"/>
           <w:lang w:val="en-US" w:eastAsia="zh-CN"/>
         </w:rPr>
-        <w:t>开业大吉，财源广进</w:t>
+        <w:t>${content}</w:t>
       </w:r>
     </w:p>
     <w:p>
@@ -162,6 +160,8 @@
           <w:lang w:val="en-US" w:eastAsia="zh-CN"/>
         </w:rPr>
       </w:pPr>
+      <w:bookmarkStart w:id="0" w:name="_GoBack"/>
+      <w:bookmarkEnd w:id="0"/>
       <w:r>
         <w:rPr>
           <w:rFonts w:hint="eastAsia" w:ascii="黑体" w:hAnsi="黑体" w:eastAsia="黑体" w:cs="黑体"/>
@@ -288,10 +288,10 @@
   <w:p>
     <w:pPr>
       <w:pStyle w:val="2"/>
-      <w:ind w:firstLine="2801" w:firstLineChars="1000"/>
+      <w:ind w:firstLine="2803" w:firstLineChars="1000"/>
       <w:jc w:val="both"/>
       <w:rPr>
-        <w:rFonts w:hint="eastAsia" w:ascii="微软雅黑" w:hAnsi="微软雅黑" w:eastAsia="微软雅黑" w:cs="微软雅黑"/>
+        <w:rFonts w:hint="eastAsia" w:ascii="Microsoft YaHei" w:hAnsi="Microsoft YaHei" w:eastAsia="Microsoft YaHei" w:cs="Microsoft YaHei"/>
         <w:b/>
         <w:bCs/>
         <w:color w:val="auto"/>
@@ -302,7 +302,7 @@
     </w:pPr>
     <w:r>
       <w:rPr>
-        <w:rFonts w:hint="eastAsia" w:ascii="微软雅黑" w:hAnsi="微软雅黑" w:eastAsia="微软雅黑" w:cs="微软雅黑"/>
+        <w:rFonts w:hint="eastAsia" w:ascii="Microsoft YaHei" w:hAnsi="Microsoft YaHei" w:eastAsia="Microsoft YaHei" w:cs="Microsoft YaHei"/>
         <w:b/>
         <w:bCs/>
         <w:sz w:val="28"/>
@@ -313,7 +313,7 @@
     </w:r>
     <w:r>
       <w:rPr>
-        <w:rFonts w:hint="eastAsia" w:ascii="微软雅黑" w:hAnsi="微软雅黑" w:eastAsia="微软雅黑" w:cs="微软雅黑"/>
+        <w:rFonts w:hint="eastAsia" w:ascii="Microsoft YaHei" w:hAnsi="Microsoft YaHei" w:eastAsia="Microsoft YaHei" w:cs="Microsoft YaHei"/>
         <w:b/>
         <w:bCs/>
         <w:color w:val="auto"/>
@@ -325,7 +325,7 @@
     </w:r>
     <w:r>
       <w:rPr>
-        <w:rFonts w:hint="eastAsia" w:ascii="微软雅黑" w:hAnsi="微软雅黑" w:eastAsia="微软雅黑" w:cs="微软雅黑"/>
+        <w:rFonts w:hint="eastAsia" w:ascii="Microsoft YaHei" w:hAnsi="Microsoft YaHei" w:eastAsia="Microsoft YaHei" w:cs="Microsoft YaHei"/>
         <w:b/>
         <w:bCs/>
         <w:sz w:val="28"/>
@@ -341,7 +341,7 @@
       <w:ind w:firstLine="1121" w:firstLineChars="400"/>
       <w:jc w:val="both"/>
       <w:rPr>
-        <w:rFonts w:hint="eastAsia" w:ascii="微软雅黑" w:hAnsi="微软雅黑" w:eastAsia="微软雅黑" w:cs="微软雅黑"/>
+        <w:rFonts w:hint="eastAsia" w:ascii="Microsoft YaHei" w:hAnsi="Microsoft YaHei" w:eastAsia="Microsoft YaHei" w:cs="Microsoft YaHei"/>
         <w:b/>
         <w:bCs/>
         <w:color w:val="auto"/>
@@ -352,7 +352,7 @@
     </w:pPr>
     <w:r>
       <w:rPr>
-        <w:rFonts w:hint="eastAsia" w:ascii="微软雅黑" w:hAnsi="微软雅黑" w:eastAsia="微软雅黑" w:cs="微软雅黑"/>
+        <w:rFonts w:hint="eastAsia" w:ascii="Microsoft YaHei" w:hAnsi="Microsoft YaHei" w:eastAsia="Microsoft YaHei" w:cs="Microsoft YaHei"/>
         <w:b/>
         <w:bCs/>
         <w:sz w:val="28"/>
@@ -363,7 +363,7 @@
     </w:r>
     <w:r>
       <w:rPr>
-        <w:rFonts w:hint="eastAsia" w:ascii="微软雅黑" w:hAnsi="微软雅黑" w:eastAsia="微软雅黑" w:cs="微软雅黑"/>
+        <w:rFonts w:hint="eastAsia" w:ascii="Microsoft YaHei" w:hAnsi="Microsoft YaHei" w:eastAsia="Microsoft YaHei" w:cs="Microsoft YaHei"/>
         <w:b/>
         <w:bCs/>
         <w:color w:val="auto"/>
@@ -375,7 +375,7 @@
     </w:r>
     <w:r>
       <w:rPr>
-        <w:rFonts w:hint="eastAsia" w:ascii="微软雅黑" w:hAnsi="微软雅黑" w:eastAsia="微软雅黑" w:cs="微软雅黑"/>
+        <w:rFonts w:hint="eastAsia" w:ascii="Microsoft YaHei" w:hAnsi="Microsoft YaHei" w:eastAsia="Microsoft YaHei" w:cs="Microsoft YaHei"/>
         <w:b/>
         <w:bCs/>
         <w:sz w:val="28"/>
@@ -398,13 +398,13 @@
       </w:tabs>
       <w:jc w:val="right"/>
       <w:rPr>
-        <w:rFonts w:hint="default" w:ascii="微软雅黑" w:hAnsi="微软雅黑" w:eastAsia="微软雅黑" w:cs="微软雅黑"/>
+        <w:rFonts w:hint="default" w:ascii="Microsoft YaHei" w:hAnsi="Microsoft YaHei" w:eastAsia="Microsoft YaHei" w:cs="Microsoft YaHei"/>
         <w:lang w:val="en-US" w:eastAsia="zh-CN"/>
       </w:rPr>
     </w:pPr>
     <w:r>
       <w:rPr>
-        <w:rFonts w:hint="eastAsia" w:ascii="微软雅黑" w:hAnsi="微软雅黑" w:eastAsia="微软雅黑" w:cs="微软雅黑"/>
+        <w:rFonts w:hint="eastAsia" w:ascii="Microsoft YaHei" w:hAnsi="Microsoft YaHei" w:eastAsia="Microsoft YaHei" w:cs="Microsoft YaHei"/>
         <w:b/>
         <w:bCs/>
         <w:sz w:val="28"/>
@@ -460,7 +460,7 @@
     </w:r>
     <w:r>
       <w:rPr>
-        <w:rFonts w:hint="eastAsia" w:ascii="微软雅黑" w:hAnsi="微软雅黑" w:eastAsia="微软雅黑" w:cs="微软雅黑"/>
+        <w:rFonts w:hint="eastAsia" w:ascii="Microsoft YaHei" w:hAnsi="Microsoft YaHei" w:eastAsia="Microsoft YaHei" w:cs="Microsoft YaHei"/>
         <w:b/>
         <w:bCs/>
         <w:sz w:val="28"/>
@@ -478,7 +478,7 @@
   <w:docDefaults>
     <w:rPrDefault>
       <w:rPr>
-        <w:rFonts w:ascii="Times New Roman" w:hAnsi="Times New Roman" w:eastAsia="宋体" w:cs="Times New Roman"/>
+        <w:rFonts w:ascii="Times New Roman" w:hAnsi="Times New Roman" w:eastAsia="SimSun" w:cs="Times New Roman"/>
       </w:rPr>
     </w:rPrDefault>
     <w:pPrDefault/>

--- a/frontend/web/data/template/printed_card_b22.docx
+++ b/frontend/web/data/template/printed_card_b22.docx
@@ -9,13 +9,14 @@
           <w:tab w:val="right" w:pos="14004"/>
         </w:tabs>
         <w:spacing w:before="0" w:after="0" w:line="240" w:lineRule="auto"/>
-        <w:ind w:left="0" w:right="-164" w:firstLine="0"/>
+        <w:ind w:left="4004" w:right="-164" w:hanging="4004" w:hangingChars="250"/>
         <w:jc w:val="both"/>
         <w:rPr>
           <w:rFonts w:hint="default" w:ascii="黑体" w:hAnsi="黑体" w:eastAsia="黑体" w:cs="黑体"/>
           <w:b/>
           <w:color w:val="auto"/>
           <w:spacing w:val="0"/>
+          <w:w w:val="58"/>
           <w:position w:val="0"/>
           <w:sz w:val="160"/>
           <w:szCs w:val="24"/>
@@ -39,11 +40,11 @@
       </w:r>
       <w:r>
         <w:rPr>
-          <w:rFonts w:hint="eastAsia" w:ascii="黑体" w:hAnsi="黑体" w:eastAsia="黑体" w:cs="黑体"/>
-          <w:b/>
-          <w:color w:val="auto"/>
-          <w:spacing w:val="0"/>
-          <w:w w:val="50"/>
+          <w:rFonts w:hint="default" w:ascii="黑体" w:hAnsi="黑体" w:eastAsia="黑体" w:cs="黑体"/>
+          <w:b/>
+          <w:color w:val="auto"/>
+          <w:spacing w:val="0"/>
+          <w:w w:val="58"/>
           <w:position w:val="0"/>
           <w:sz w:val="160"/>
           <w:szCs w:val="24"/>
@@ -51,30 +52,17 @@
           <w:lang w:val="en-US" w:eastAsia="zh-CN"/>
         </w:rPr>
         <w:t>${title}</w:t>
-      </w:r>
-      <w:r>
-        <w:rPr>
-          <w:rFonts w:hint="eastAsia" w:ascii="黑体" w:hAnsi="黑体" w:eastAsia="黑体" w:cs="黑体"/>
-          <w:b/>
-          <w:color w:val="auto"/>
-          <w:spacing w:val="0"/>
-          <w:position w:val="0"/>
-          <w:sz w:val="160"/>
-          <w:szCs w:val="24"/>
-          <w:shd w:val="clear" w:fill="auto"/>
-          <w:lang w:val="en-US" w:eastAsia="zh-CN"/>
-        </w:rPr>
-        <w:tab/>
       </w:r>
     </w:p>
     <w:p>
       <w:pPr>
         <w:tabs>
-          <w:tab w:val="left" w:pos="10880"/>
+          <w:tab w:val="left" w:pos="8946"/>
+          <w:tab w:val="right" w:pos="14004"/>
         </w:tabs>
         <w:spacing w:before="0" w:after="0" w:line="240" w:lineRule="auto"/>
-        <w:ind w:left="0" w:right="-164" w:firstLine="0"/>
-        <w:jc w:val="left"/>
+        <w:ind w:right="-164"/>
+        <w:jc w:val="both"/>
         <w:rPr>
           <w:rFonts w:hint="default" w:ascii="黑体" w:hAnsi="黑体" w:eastAsia="黑体" w:cs="黑体"/>
           <w:b/>
@@ -94,8 +82,8 @@
           <w:color w:val="auto"/>
           <w:spacing w:val="0"/>
           <w:position w:val="0"/>
-          <w:sz w:val="72"/>
-          <w:szCs w:val="20"/>
+          <w:sz w:val="160"/>
+          <w:szCs w:val="24"/>
           <w:shd w:val="clear" w:fill="auto"/>
           <w:lang w:val="en-US" w:eastAsia="zh-CN"/>
         </w:rPr>
@@ -160,8 +148,6 @@
           <w:lang w:val="en-US" w:eastAsia="zh-CN"/>
         </w:rPr>
       </w:pPr>
-      <w:bookmarkStart w:id="0" w:name="_GoBack"/>
-      <w:bookmarkEnd w:id="0"/>
       <w:r>
         <w:rPr>
           <w:rFonts w:hint="eastAsia" w:ascii="黑体" w:hAnsi="黑体" w:eastAsia="黑体" w:cs="黑体"/>
@@ -415,13 +401,13 @@
         <wp:anchor distT="0" distB="0" distL="114300" distR="114300" simplePos="0" relativeHeight="251660288" behindDoc="0" locked="0" layoutInCell="1" allowOverlap="1">
           <wp:simplePos x="0" y="0"/>
           <wp:positionH relativeFrom="column">
-            <wp:posOffset>8634730</wp:posOffset>
+            <wp:posOffset>8650605</wp:posOffset>
           </wp:positionH>
           <wp:positionV relativeFrom="paragraph">
-            <wp:posOffset>-409575</wp:posOffset>
+            <wp:posOffset>-381000</wp:posOffset>
           </wp:positionV>
-          <wp:extent cx="1087120" cy="1087120"/>
-          <wp:effectExtent l="0" t="0" r="17780" b="17780"/>
+          <wp:extent cx="1031875" cy="1031875"/>
+          <wp:effectExtent l="0" t="0" r="9525" b="9525"/>
           <wp:wrapNone/>
           <wp:docPr id="1" name="图片 1" descr="byhhgzh"/>
           <wp:cNvGraphicFramePr>
@@ -446,7 +432,7 @@
                 <pic:spPr>
                   <a:xfrm>
                     <a:off x="0" y="0"/>
-                    <a:ext cx="1087120" cy="1087120"/>
+                    <a:ext cx="1031875" cy="1031875"/>
                   </a:xfrm>
                   <a:prstGeom prst="rect">
                     <a:avLst/>
@@ -469,7 +455,9 @@
       </w:rPr>
       <w:t xml:space="preserve"> (❊ ${address} ❊）  卉</w:t>
     </w:r>
+    <w:bookmarkStart w:id="0" w:name="_GoBack"/>
   </w:p>
+  <w:bookmarkEnd w:id="0"/>
 </w:hdr>
 </file>
 

--- a/frontend/web/data/template/printed_card_b22.docx
+++ b/frontend/web/data/template/printed_card_b22.docx
@@ -9,7 +9,7 @@
           <w:tab w:val="right" w:pos="14004"/>
         </w:tabs>
         <w:spacing w:before="0" w:after="0" w:line="240" w:lineRule="auto"/>
-        <w:ind w:left="4004" w:right="-164" w:hanging="4004" w:hangingChars="250"/>
+        <w:ind w:left="4004" w:right="-164" w:hanging="4016" w:hangingChars="250"/>
         <w:jc w:val="both"/>
         <w:rPr>
           <w:rFonts w:hint="default" w:ascii="黑体" w:hAnsi="黑体" w:eastAsia="黑体" w:cs="黑体"/>
@@ -44,7 +44,7 @@
           <w:b/>
           <w:color w:val="auto"/>
           <w:spacing w:val="0"/>
-          <w:w w:val="58"/>
+          <w:w w:val="100"/>
           <w:position w:val="0"/>
           <w:sz w:val="160"/>
           <w:szCs w:val="24"/>
@@ -53,6 +53,8 @@
         </w:rPr>
         <w:t>${title}</w:t>
       </w:r>
+      <w:bookmarkStart w:id="0" w:name="_GoBack"/>
+      <w:bookmarkEnd w:id="0"/>
     </w:p>
     <w:p>
       <w:pPr>
@@ -274,10 +276,10 @@
   <w:p>
     <w:pPr>
       <w:pStyle w:val="2"/>
-      <w:ind w:firstLine="2803" w:firstLineChars="1000"/>
+      <w:ind w:firstLine="2801" w:firstLineChars="1000"/>
       <w:jc w:val="both"/>
       <w:rPr>
-        <w:rFonts w:hint="eastAsia" w:ascii="Microsoft YaHei" w:hAnsi="Microsoft YaHei" w:eastAsia="Microsoft YaHei" w:cs="Microsoft YaHei"/>
+        <w:rFonts w:hint="eastAsia" w:ascii="微软雅黑" w:hAnsi="微软雅黑" w:eastAsia="微软雅黑" w:cs="微软雅黑"/>
         <w:b/>
         <w:bCs/>
         <w:color w:val="auto"/>
@@ -288,7 +290,7 @@
     </w:pPr>
     <w:r>
       <w:rPr>
-        <w:rFonts w:hint="eastAsia" w:ascii="Microsoft YaHei" w:hAnsi="Microsoft YaHei" w:eastAsia="Microsoft YaHei" w:cs="Microsoft YaHei"/>
+        <w:rFonts w:hint="eastAsia" w:ascii="微软雅黑" w:hAnsi="微软雅黑" w:eastAsia="微软雅黑" w:cs="微软雅黑"/>
         <w:b/>
         <w:bCs/>
         <w:sz w:val="28"/>
@@ -299,7 +301,7 @@
     </w:r>
     <w:r>
       <w:rPr>
-        <w:rFonts w:hint="eastAsia" w:ascii="Microsoft YaHei" w:hAnsi="Microsoft YaHei" w:eastAsia="Microsoft YaHei" w:cs="Microsoft YaHei"/>
+        <w:rFonts w:hint="eastAsia" w:ascii="微软雅黑" w:hAnsi="微软雅黑" w:eastAsia="微软雅黑" w:cs="微软雅黑"/>
         <w:b/>
         <w:bCs/>
         <w:color w:val="auto"/>
@@ -311,7 +313,7 @@
     </w:r>
     <w:r>
       <w:rPr>
-        <w:rFonts w:hint="eastAsia" w:ascii="Microsoft YaHei" w:hAnsi="Microsoft YaHei" w:eastAsia="Microsoft YaHei" w:cs="Microsoft YaHei"/>
+        <w:rFonts w:hint="eastAsia" w:ascii="微软雅黑" w:hAnsi="微软雅黑" w:eastAsia="微软雅黑" w:cs="微软雅黑"/>
         <w:b/>
         <w:bCs/>
         <w:sz w:val="28"/>
@@ -327,7 +329,7 @@
       <w:ind w:firstLine="1121" w:firstLineChars="400"/>
       <w:jc w:val="both"/>
       <w:rPr>
-        <w:rFonts w:hint="eastAsia" w:ascii="Microsoft YaHei" w:hAnsi="Microsoft YaHei" w:eastAsia="Microsoft YaHei" w:cs="Microsoft YaHei"/>
+        <w:rFonts w:hint="eastAsia" w:ascii="微软雅黑" w:hAnsi="微软雅黑" w:eastAsia="微软雅黑" w:cs="微软雅黑"/>
         <w:b/>
         <w:bCs/>
         <w:color w:val="auto"/>
@@ -338,7 +340,7 @@
     </w:pPr>
     <w:r>
       <w:rPr>
-        <w:rFonts w:hint="eastAsia" w:ascii="Microsoft YaHei" w:hAnsi="Microsoft YaHei" w:eastAsia="Microsoft YaHei" w:cs="Microsoft YaHei"/>
+        <w:rFonts w:hint="eastAsia" w:ascii="微软雅黑" w:hAnsi="微软雅黑" w:eastAsia="微软雅黑" w:cs="微软雅黑"/>
         <w:b/>
         <w:bCs/>
         <w:sz w:val="28"/>
@@ -349,7 +351,7 @@
     </w:r>
     <w:r>
       <w:rPr>
-        <w:rFonts w:hint="eastAsia" w:ascii="Microsoft YaHei" w:hAnsi="Microsoft YaHei" w:eastAsia="Microsoft YaHei" w:cs="Microsoft YaHei"/>
+        <w:rFonts w:hint="eastAsia" w:ascii="微软雅黑" w:hAnsi="微软雅黑" w:eastAsia="微软雅黑" w:cs="微软雅黑"/>
         <w:b/>
         <w:bCs/>
         <w:color w:val="auto"/>
@@ -361,7 +363,7 @@
     </w:r>
     <w:r>
       <w:rPr>
-        <w:rFonts w:hint="eastAsia" w:ascii="Microsoft YaHei" w:hAnsi="Microsoft YaHei" w:eastAsia="Microsoft YaHei" w:cs="Microsoft YaHei"/>
+        <w:rFonts w:hint="eastAsia" w:ascii="微软雅黑" w:hAnsi="微软雅黑" w:eastAsia="微软雅黑" w:cs="微软雅黑"/>
         <w:b/>
         <w:bCs/>
         <w:sz w:val="28"/>
@@ -384,13 +386,13 @@
       </w:tabs>
       <w:jc w:val="right"/>
       <w:rPr>
-        <w:rFonts w:hint="default" w:ascii="Microsoft YaHei" w:hAnsi="Microsoft YaHei" w:eastAsia="Microsoft YaHei" w:cs="Microsoft YaHei"/>
+        <w:rFonts w:hint="default" w:ascii="微软雅黑" w:hAnsi="微软雅黑" w:eastAsia="微软雅黑" w:cs="微软雅黑"/>
         <w:lang w:val="en-US" w:eastAsia="zh-CN"/>
       </w:rPr>
     </w:pPr>
     <w:r>
       <w:rPr>
-        <w:rFonts w:hint="eastAsia" w:ascii="Microsoft YaHei" w:hAnsi="Microsoft YaHei" w:eastAsia="Microsoft YaHei" w:cs="Microsoft YaHei"/>
+        <w:rFonts w:hint="eastAsia" w:ascii="微软雅黑" w:hAnsi="微软雅黑" w:eastAsia="微软雅黑" w:cs="微软雅黑"/>
         <w:b/>
         <w:bCs/>
         <w:sz w:val="28"/>
@@ -446,7 +448,7 @@
     </w:r>
     <w:r>
       <w:rPr>
-        <w:rFonts w:hint="eastAsia" w:ascii="Microsoft YaHei" w:hAnsi="Microsoft YaHei" w:eastAsia="Microsoft YaHei" w:cs="Microsoft YaHei"/>
+        <w:rFonts w:hint="eastAsia" w:ascii="微软雅黑" w:hAnsi="微软雅黑" w:eastAsia="微软雅黑" w:cs="微软雅黑"/>
         <w:b/>
         <w:bCs/>
         <w:sz w:val="28"/>
@@ -455,9 +457,7 @@
       </w:rPr>
       <w:t xml:space="preserve"> (❊ ${address} ❊）  卉</w:t>
     </w:r>
-    <w:bookmarkStart w:id="0" w:name="_GoBack"/>
   </w:p>
-  <w:bookmarkEnd w:id="0"/>
 </w:hdr>
 </file>
 
@@ -466,7 +466,7 @@
   <w:docDefaults>
     <w:rPrDefault>
       <w:rPr>
-        <w:rFonts w:ascii="Times New Roman" w:hAnsi="Times New Roman" w:eastAsia="SimSun" w:cs="Times New Roman"/>
+        <w:rFonts w:ascii="Times New Roman" w:hAnsi="Times New Roman" w:eastAsia="宋体" w:cs="Times New Roman"/>
       </w:rPr>
     </w:rPrDefault>
     <w:pPrDefault/>

--- a/frontend/web/data/template/printed_card_b22.docx
+++ b/frontend/web/data/template/printed_card_b22.docx
@@ -53,8 +53,6 @@
         </w:rPr>
         <w:t>${title}</w:t>
       </w:r>
-      <w:bookmarkStart w:id="0" w:name="_GoBack"/>
-      <w:bookmarkEnd w:id="0"/>
     </w:p>
     <w:p>
       <w:pPr>
@@ -276,7 +274,10 @@
   <w:p>
     <w:pPr>
       <w:pStyle w:val="2"/>
-      <w:ind w:firstLine="2801" w:firstLineChars="1000"/>
+      <w:tabs>
+        <w:tab w:val="left" w:pos="2682"/>
+      </w:tabs>
+      <w:ind w:firstLine="1961" w:firstLineChars="700"/>
       <w:jc w:val="both"/>
       <w:rPr>
         <w:rFonts w:hint="eastAsia" w:ascii="微软雅黑" w:hAnsi="微软雅黑" w:eastAsia="微软雅黑" w:cs="微软雅黑"/>
@@ -309,7 +310,7 @@
         <w:szCs w:val="40"/>
         <w:lang w:val="en-US" w:eastAsia="zh-CN"/>
       </w:rPr>
-      <w:t xml:space="preserve">地址：硚口区汉正街华贸2号楼1-81号，电话:13476299284 </w:t>
+      <w:t xml:space="preserve">地址：硚口区汉正街华贸2号楼1-81号，电话:13476299284、15210723549 </w:t>
     </w:r>
     <w:r>
       <w:rPr>
@@ -329,6 +330,23 @@
       <w:ind w:firstLine="1121" w:firstLineChars="400"/>
       <w:jc w:val="both"/>
       <w:rPr>
+        <w:rFonts w:hint="eastAsia"/>
+        <w:lang w:val="en-US" w:eastAsia="zh-CN"/>
+      </w:rPr>
+    </w:pPr>
+    <w:r>
+      <w:rPr>
+        <w:rFonts w:hint="eastAsia" w:ascii="微软雅黑" w:hAnsi="微软雅黑" w:eastAsia="微软雅黑" w:cs="微软雅黑"/>
+        <w:b/>
+        <w:bCs/>
+        <w:sz w:val="28"/>
+        <w:szCs w:val="40"/>
+        <w:lang w:val="en-US" w:eastAsia="zh-CN"/>
+      </w:rPr>
+      <w:t xml:space="preserve">❊ </w:t>
+    </w:r>
+    <w:r>
+      <w:rPr>
         <w:rFonts w:hint="eastAsia" w:ascii="微软雅黑" w:hAnsi="微软雅黑" w:eastAsia="微软雅黑" w:cs="微软雅黑"/>
         <w:b/>
         <w:bCs/>
@@ -337,7 +355,8 @@
         <w:szCs w:val="40"/>
         <w:lang w:val="en-US" w:eastAsia="zh-CN"/>
       </w:rPr>
-    </w:pPr>
+      <w:t xml:space="preserve">绿植租赁及销售、鲜花、开业花篮、场地布置、花艺培训、仿真花 “博艺花卉” 为您私人订制 </w:t>
+    </w:r>
     <w:r>
       <w:rPr>
         <w:rFonts w:hint="eastAsia" w:ascii="微软雅黑" w:hAnsi="微软雅黑" w:eastAsia="微软雅黑" w:cs="微软雅黑"/>
@@ -347,31 +366,10 @@
         <w:szCs w:val="40"/>
         <w:lang w:val="en-US" w:eastAsia="zh-CN"/>
       </w:rPr>
-      <w:t xml:space="preserve">❊ </w:t>
-    </w:r>
-    <w:r>
-      <w:rPr>
-        <w:rFonts w:hint="eastAsia" w:ascii="微软雅黑" w:hAnsi="微软雅黑" w:eastAsia="微软雅黑" w:cs="微软雅黑"/>
-        <w:b/>
-        <w:bCs/>
-        <w:color w:val="auto"/>
-        <w:sz w:val="28"/>
-        <w:szCs w:val="40"/>
-        <w:lang w:val="en-US" w:eastAsia="zh-CN"/>
-      </w:rPr>
-      <w:t xml:space="preserve">绿植租赁及销售、鲜花、开业花篮、场地布置、花艺培训、仿真花“博弈花卉”为您私人订制 </w:t>
-    </w:r>
-    <w:r>
-      <w:rPr>
-        <w:rFonts w:hint="eastAsia" w:ascii="微软雅黑" w:hAnsi="微软雅黑" w:eastAsia="微软雅黑" w:cs="微软雅黑"/>
-        <w:b/>
-        <w:bCs/>
-        <w:sz w:val="28"/>
-        <w:szCs w:val="40"/>
-        <w:lang w:val="en-US" w:eastAsia="zh-CN"/>
-      </w:rPr>
       <w:t>❊</w:t>
     </w:r>
+    <w:bookmarkStart w:id="0" w:name="_GoBack"/>
+    <w:bookmarkEnd w:id="0"/>
   </w:p>
 </w:ftr>
 </file>
@@ -723,6 +721,7 @@
   </w:latentStyles>
   <w:style w:type="paragraph" w:default="1" w:styleId="1">
     <w:name w:val="Normal"/>
+    <w:autoRedefine/>
     <w:qFormat/>
     <w:uiPriority w:val="0"/>
     <w:pPr>
@@ -743,6 +742,7 @@
   </w:style>
   <w:style w:type="table" w:default="1" w:styleId="4">
     <w:name w:val="Normal Table"/>
+    <w:autoRedefine/>
     <w:semiHidden/>
     <w:qFormat/>
     <w:uiPriority w:val="0"/>
